--- a/src/docs/WFFL Rules.docx
+++ b/src/docs/WFFL Rules.docx
@@ -1,6 +1,6 @@
 
 <file path=word/document.xml><?xml version="1.0" encoding="utf-8"?>
-<w:document xmlns:wpc="http://schemas.microsoft.com/office/word/2010/wordprocessingCanvas" xmlns:cx="http://schemas.microsoft.com/office/drawing/2014/chartex" xmlns:cx1="http://schemas.microsoft.com/office/drawing/2015/9/8/chartex" xmlns:cx2="http://schemas.microsoft.com/office/drawing/2015/10/21/chartex" xmlns:cx3="http://schemas.microsoft.com/office/drawing/2016/5/9/chartex" xmlns:cx4="http://schemas.microsoft.com/office/drawing/2016/5/10/chartex" xmlns:cx5="http://schemas.microsoft.com/office/drawing/2016/5/11/chartex" xmlns:cx6="http://schemas.microsoft.com/office/drawing/2016/5/12/chartex" xmlns:cx7="http://schemas.microsoft.com/office/drawing/2016/5/13/chartex" xmlns:cx8="http://schemas.microsoft.com/office/drawing/2016/5/14/chartex" xmlns:mc="http://schemas.openxmlformats.org/markup-compatibility/2006" xmlns:aink="http://schemas.microsoft.com/office/drawing/2016/ink" xmlns:am3d="http://schemas.microsoft.com/office/drawing/2017/model3d" xmlns:o="urn:schemas-microsoft-com:office:office" xmlns:r="http://schemas.openxmlformats.org/officeDocument/2006/relationships" xmlns:m="http://schemas.openxmlformats.org/officeDocument/2006/math" xmlns:v="urn:schemas-microsoft-com:vml" xmlns:wp14="http://schemas.microsoft.com/office/word/2010/wordprocessingDrawing" xmlns:wp="http://schemas.openxmlformats.org/drawingml/2006/wordprocessingDrawing" xmlns:w10="urn:schemas-microsoft-com:office:word" xmlns:w="http://schemas.openxmlformats.org/wordprocessingml/2006/main" xmlns:w14="http://schemas.microsoft.com/office/word/2010/wordml" xmlns:w15="http://schemas.microsoft.com/office/word/2012/wordml" xmlns:w16cex="http://schemas.microsoft.com/office/word/2018/wordml/cex" xmlns:w16cid="http://schemas.microsoft.com/office/word/2016/wordml/cid" xmlns:w16="http://schemas.microsoft.com/office/word/2018/wordml" xmlns:w16sdtdh="http://schemas.microsoft.com/office/word/2020/wordml/sdtdatahash" xmlns:w16se="http://schemas.microsoft.com/office/word/2015/wordml/symex" xmlns:wpg="http://schemas.microsoft.com/office/word/2010/wordprocessingGroup" xmlns:wpi="http://schemas.microsoft.com/office/word/2010/wordprocessingInk" xmlns:wne="http://schemas.microsoft.com/office/word/2006/wordml" xmlns:wps="http://schemas.microsoft.com/office/word/2010/wordprocessingShape" mc:Ignorable="w14 w15 w16se w16cid w16 w16cex w16sdtdh wp14">
+<w:document xmlns:wpc="http://schemas.microsoft.com/office/word/2010/wordprocessingCanvas" xmlns:cx="http://schemas.microsoft.com/office/drawing/2014/chartex" xmlns:cx1="http://schemas.microsoft.com/office/drawing/2015/9/8/chartex" xmlns:cx2="http://schemas.microsoft.com/office/drawing/2015/10/21/chartex" xmlns:cx3="http://schemas.microsoft.com/office/drawing/2016/5/9/chartex" xmlns:cx4="http://schemas.microsoft.com/office/drawing/2016/5/10/chartex" xmlns:cx5="http://schemas.microsoft.com/office/drawing/2016/5/11/chartex" xmlns:cx6="http://schemas.microsoft.com/office/drawing/2016/5/12/chartex" xmlns:cx7="http://schemas.microsoft.com/office/drawing/2016/5/13/chartex" xmlns:cx8="http://schemas.microsoft.com/office/drawing/2016/5/14/chartex" xmlns:mc="http://schemas.openxmlformats.org/markup-compatibility/2006" xmlns:aink="http://schemas.microsoft.com/office/drawing/2016/ink" xmlns:am3d="http://schemas.microsoft.com/office/drawing/2017/model3d" xmlns:o="urn:schemas-microsoft-com:office:office" xmlns:oel="http://schemas.microsoft.com/office/2019/extlst" xmlns:r="http://schemas.openxmlformats.org/officeDocument/2006/relationships" xmlns:m="http://schemas.openxmlformats.org/officeDocument/2006/math" xmlns:v="urn:schemas-microsoft-com:vml" xmlns:wp14="http://schemas.microsoft.com/office/word/2010/wordprocessingDrawing" xmlns:wp="http://schemas.openxmlformats.org/drawingml/2006/wordprocessingDrawing" xmlns:w10="urn:schemas-microsoft-com:office:word" xmlns:w="http://schemas.openxmlformats.org/wordprocessingml/2006/main" xmlns:w14="http://schemas.microsoft.com/office/word/2010/wordml" xmlns:w15="http://schemas.microsoft.com/office/word/2012/wordml" xmlns:w16cex="http://schemas.microsoft.com/office/word/2018/wordml/cex" xmlns:w16cid="http://schemas.microsoft.com/office/word/2016/wordml/cid" xmlns:w16="http://schemas.microsoft.com/office/word/2018/wordml" xmlns:w16sdtdh="http://schemas.microsoft.com/office/word/2020/wordml/sdtdatahash" xmlns:w16se="http://schemas.microsoft.com/office/word/2015/wordml/symex" xmlns:wpg="http://schemas.microsoft.com/office/word/2010/wordprocessingGroup" xmlns:wpi="http://schemas.microsoft.com/office/word/2010/wordprocessingInk" xmlns:wne="http://schemas.microsoft.com/office/word/2006/wordml" xmlns:wps="http://schemas.microsoft.com/office/word/2010/wordprocessingShape" mc:Ignorable="w14 w15 w16se w16cid w16 w16cex w16sdtdh wp14">
   <w:body>
     <w:p>
       <w:pPr>
@@ -61,7 +61,17 @@
           <w:sz w:val="40"/>
           <w:szCs w:val="40"/>
         </w:rPr>
-        <w:t>2021</w:t>
+        <w:t>202</w:t>
+      </w:r>
+      <w:r>
+        <w:rPr>
+          <w:rFonts w:ascii="Arial" w:hAnsi="Arial" w:cs="Arial"/>
+          <w:b/>
+          <w:bCs/>
+          <w:sz w:val="40"/>
+          <w:szCs w:val="40"/>
+        </w:rPr>
+        <w:t>2</w:t>
       </w:r>
     </w:p>
     <w:p>
@@ -245,119 +255,7 @@
           <w:sz w:val="24"/>
           <w:szCs w:val="24"/>
         </w:rPr>
-        <w:t>This edition of the Official Playing Rules of the</w:t>
-      </w:r>
-      <w:r>
-        <w:rPr>
-          <w:rFonts w:ascii="Georgia" w:hAnsi="Georgia" w:cs="Arial"/>
-          <w:sz w:val="24"/>
-          <w:szCs w:val="24"/>
-        </w:rPr>
-        <w:t xml:space="preserve"> Wallerstein</w:t>
-      </w:r>
-      <w:r>
-        <w:rPr>
-          <w:rFonts w:ascii="Georgia" w:hAnsi="Georgia" w:cs="Arial"/>
-          <w:sz w:val="24"/>
-          <w:szCs w:val="24"/>
-        </w:rPr>
-        <w:t xml:space="preserve"> </w:t>
-      </w:r>
-      <w:r>
-        <w:rPr>
-          <w:rFonts w:ascii="Georgia" w:hAnsi="Georgia" w:cs="Arial"/>
-          <w:sz w:val="24"/>
-          <w:szCs w:val="24"/>
-        </w:rPr>
-        <w:t xml:space="preserve">Fantasy </w:t>
-      </w:r>
-      <w:r>
-        <w:rPr>
-          <w:rFonts w:ascii="Georgia" w:hAnsi="Georgia" w:cs="Arial"/>
-          <w:sz w:val="24"/>
-          <w:szCs w:val="24"/>
-        </w:rPr>
-        <w:t xml:space="preserve">Football League </w:t>
-      </w:r>
-      <w:r>
-        <w:rPr>
-          <w:rFonts w:ascii="Georgia" w:hAnsi="Georgia" w:cs="Arial"/>
-          <w:sz w:val="24"/>
-          <w:szCs w:val="24"/>
-        </w:rPr>
-        <w:t xml:space="preserve">is currently incomplete and only </w:t>
-      </w:r>
-      <w:r>
-        <w:rPr>
-          <w:rFonts w:ascii="Georgia" w:hAnsi="Georgia" w:cs="Arial"/>
-          <w:sz w:val="24"/>
-          <w:szCs w:val="24"/>
-        </w:rPr>
-        <w:t xml:space="preserve">contains </w:t>
-      </w:r>
-      <w:r>
-        <w:rPr>
-          <w:rFonts w:ascii="Georgia" w:hAnsi="Georgia" w:cs="Arial"/>
-          <w:sz w:val="24"/>
-          <w:szCs w:val="24"/>
-        </w:rPr>
-        <w:t xml:space="preserve">a small subset of </w:t>
-      </w:r>
-      <w:r>
-        <w:rPr>
-          <w:rFonts w:ascii="Georgia" w:hAnsi="Georgia" w:cs="Arial"/>
-          <w:sz w:val="24"/>
-          <w:szCs w:val="24"/>
-        </w:rPr>
-        <w:t xml:space="preserve">all current rules governing the playing of </w:t>
-      </w:r>
-      <w:r>
-        <w:rPr>
-          <w:rFonts w:ascii="Georgia" w:hAnsi="Georgia" w:cs="Arial"/>
-          <w:sz w:val="24"/>
-          <w:szCs w:val="24"/>
-        </w:rPr>
-        <w:t>fantasy</w:t>
-      </w:r>
-      <w:r>
-        <w:rPr>
-          <w:rFonts w:ascii="Georgia" w:hAnsi="Georgia" w:cs="Arial"/>
-          <w:sz w:val="24"/>
-          <w:szCs w:val="24"/>
-        </w:rPr>
-        <w:t xml:space="preserve"> football that are in effect for the 2021 </w:t>
-      </w:r>
-      <w:r>
-        <w:rPr>
-          <w:rFonts w:ascii="Georgia" w:hAnsi="Georgia" w:cs="Arial"/>
-          <w:sz w:val="24"/>
-          <w:szCs w:val="24"/>
-        </w:rPr>
-        <w:t>WF</w:t>
-      </w:r>
-      <w:r>
-        <w:rPr>
-          <w:rFonts w:ascii="Georgia" w:hAnsi="Georgia" w:cs="Arial"/>
-          <w:sz w:val="24"/>
-          <w:szCs w:val="24"/>
-        </w:rPr>
-        <w:t xml:space="preserve">FL season. Member clubs of the League may amend the rules from time to time, pursuant to the applicable voting procedures of the </w:t>
-      </w:r>
-      <w:r>
-        <w:rPr>
-          <w:rFonts w:ascii="Georgia" w:hAnsi="Georgia" w:cs="Arial"/>
-          <w:sz w:val="24"/>
-          <w:szCs w:val="24"/>
-        </w:rPr>
-        <w:t>WF</w:t>
-      </w:r>
-      <w:r>
-        <w:rPr>
-          <w:rFonts w:ascii="Georgia" w:hAnsi="Georgia" w:cs="Arial"/>
-          <w:sz w:val="24"/>
-          <w:szCs w:val="24"/>
-        </w:rPr>
-        <w:t xml:space="preserve">FL Constitution and Bylaws. </w:t>
+        <w:t xml:space="preserve">This edition of the Official Playing Rules of the Wallerstein Fantasy Football League is currently incomplete and only contains a small subset of all current rules governing the playing of fantasy football that are in effect for the 2021 WFFL season. Member clubs of the League may amend the rules from time to time, pursuant to the applicable voting procedures of the WFFL Constitution and Bylaws. </w:t>
       </w:r>
     </w:p>
     <w:p>
@@ -415,7 +313,6 @@
           <w:sz w:val="32"/>
           <w:szCs w:val="32"/>
         </w:rPr>
-        <w:lastRenderedPageBreak/>
         <w:t xml:space="preserve">SECTION 1. </w:t>
       </w:r>
       <w:r>
@@ -822,7 +719,25 @@
           <w:sz w:val="24"/>
           <w:szCs w:val="24"/>
         </w:rPr>
-        <w:t xml:space="preserve"> keeper value but reset the 3 year max rule</w:t>
+        <w:t xml:space="preserve"> keeper value but reset the </w:t>
+      </w:r>
+      <w:proofErr w:type="gramStart"/>
+      <w:r>
+        <w:rPr>
+          <w:rFonts w:ascii="Georgia" w:hAnsi="Georgia"/>
+          <w:sz w:val="24"/>
+          <w:szCs w:val="24"/>
+        </w:rPr>
+        <w:t>3 year</w:t>
+      </w:r>
+      <w:proofErr w:type="gramEnd"/>
+      <w:r>
+        <w:rPr>
+          <w:rFonts w:ascii="Georgia" w:hAnsi="Georgia"/>
+          <w:sz w:val="24"/>
+          <w:szCs w:val="24"/>
+        </w:rPr>
+        <w:t xml:space="preserve"> max rule</w:t>
       </w:r>
     </w:p>
     <w:p>
@@ -1020,18 +935,6 @@
         </w:rPr>
         <w:t>round penalty</w:t>
       </w:r>
-    </w:p>
-    <w:p>
-      <w:pPr>
-        <w:pStyle w:val="ListParagraph"/>
-        <w:spacing w:line="360" w:lineRule="auto"/>
-        <w:rPr>
-          <w:rFonts w:ascii="Raleway Black" w:hAnsi="Raleway Black"/>
-          <w:b/>
-          <w:bCs/>
-          <w:u w:val="single"/>
-        </w:rPr>
-      </w:pPr>
     </w:p>
     <w:sectPr>
       <w:headerReference w:type="even" r:id="rId8"/>
@@ -1050,7 +953,7 @@
 </file>
 
 <file path=word/endnotes.xml><?xml version="1.0" encoding="utf-8"?>
-<w:endnotes xmlns:wpc="http://schemas.microsoft.com/office/word/2010/wordprocessingCanvas" xmlns:cx="http://schemas.microsoft.com/office/drawing/2014/chartex" xmlns:cx1="http://schemas.microsoft.com/office/drawing/2015/9/8/chartex" xmlns:cx2="http://schemas.microsoft.com/office/drawing/2015/10/21/chartex" xmlns:cx3="http://schemas.microsoft.com/office/drawing/2016/5/9/chartex" xmlns:cx4="http://schemas.microsoft.com/office/drawing/2016/5/10/chartex" xmlns:cx5="http://schemas.microsoft.com/office/drawing/2016/5/11/chartex" xmlns:cx6="http://schemas.microsoft.com/office/drawing/2016/5/12/chartex" xmlns:cx7="http://schemas.microsoft.com/office/drawing/2016/5/13/chartex" xmlns:cx8="http://schemas.microsoft.com/office/drawing/2016/5/14/chartex" xmlns:mc="http://schemas.openxmlformats.org/markup-compatibility/2006" xmlns:aink="http://schemas.microsoft.com/office/drawing/2016/ink" xmlns:am3d="http://schemas.microsoft.com/office/drawing/2017/model3d" xmlns:o="urn:schemas-microsoft-com:office:office" xmlns:r="http://schemas.openxmlformats.org/officeDocument/2006/relationships" xmlns:m="http://schemas.openxmlformats.org/officeDocument/2006/math" xmlns:v="urn:schemas-microsoft-com:vml" xmlns:wp14="http://schemas.microsoft.com/office/word/2010/wordprocessingDrawing" xmlns:wp="http://schemas.openxmlformats.org/drawingml/2006/wordprocessingDrawing" xmlns:w10="urn:schemas-microsoft-com:office:word" xmlns:w="http://schemas.openxmlformats.org/wordprocessingml/2006/main" xmlns:w14="http://schemas.microsoft.com/office/word/2010/wordml" xmlns:w15="http://schemas.microsoft.com/office/word/2012/wordml" xmlns:w16cex="http://schemas.microsoft.com/office/word/2018/wordml/cex" xmlns:w16cid="http://schemas.microsoft.com/office/word/2016/wordml/cid" xmlns:w16="http://schemas.microsoft.com/office/word/2018/wordml" xmlns:w16sdtdh="http://schemas.microsoft.com/office/word/2020/wordml/sdtdatahash" xmlns:w16se="http://schemas.microsoft.com/office/word/2015/wordml/symex" xmlns:wpg="http://schemas.microsoft.com/office/word/2010/wordprocessingGroup" xmlns:wpi="http://schemas.microsoft.com/office/word/2010/wordprocessingInk" xmlns:wne="http://schemas.microsoft.com/office/word/2006/wordml" xmlns:wps="http://schemas.microsoft.com/office/word/2010/wordprocessingShape" mc:Ignorable="w14 w15 w16se w16cid w16 w16cex w16sdtdh wp14">
+<w:endnotes xmlns:wpc="http://schemas.microsoft.com/office/word/2010/wordprocessingCanvas" xmlns:cx="http://schemas.microsoft.com/office/drawing/2014/chartex" xmlns:cx1="http://schemas.microsoft.com/office/drawing/2015/9/8/chartex" xmlns:cx2="http://schemas.microsoft.com/office/drawing/2015/10/21/chartex" xmlns:cx3="http://schemas.microsoft.com/office/drawing/2016/5/9/chartex" xmlns:cx4="http://schemas.microsoft.com/office/drawing/2016/5/10/chartex" xmlns:cx5="http://schemas.microsoft.com/office/drawing/2016/5/11/chartex" xmlns:cx6="http://schemas.microsoft.com/office/drawing/2016/5/12/chartex" xmlns:cx7="http://schemas.microsoft.com/office/drawing/2016/5/13/chartex" xmlns:cx8="http://schemas.microsoft.com/office/drawing/2016/5/14/chartex" xmlns:mc="http://schemas.openxmlformats.org/markup-compatibility/2006" xmlns:aink="http://schemas.microsoft.com/office/drawing/2016/ink" xmlns:am3d="http://schemas.microsoft.com/office/drawing/2017/model3d" xmlns:o="urn:schemas-microsoft-com:office:office" xmlns:oel="http://schemas.microsoft.com/office/2019/extlst" xmlns:r="http://schemas.openxmlformats.org/officeDocument/2006/relationships" xmlns:m="http://schemas.openxmlformats.org/officeDocument/2006/math" xmlns:v="urn:schemas-microsoft-com:vml" xmlns:wp14="http://schemas.microsoft.com/office/word/2010/wordprocessingDrawing" xmlns:wp="http://schemas.openxmlformats.org/drawingml/2006/wordprocessingDrawing" xmlns:w10="urn:schemas-microsoft-com:office:word" xmlns:w="http://schemas.openxmlformats.org/wordprocessingml/2006/main" xmlns:w14="http://schemas.microsoft.com/office/word/2010/wordml" xmlns:w15="http://schemas.microsoft.com/office/word/2012/wordml" xmlns:w16cex="http://schemas.microsoft.com/office/word/2018/wordml/cex" xmlns:w16cid="http://schemas.microsoft.com/office/word/2016/wordml/cid" xmlns:w16="http://schemas.microsoft.com/office/word/2018/wordml" xmlns:w16sdtdh="http://schemas.microsoft.com/office/word/2020/wordml/sdtdatahash" xmlns:w16se="http://schemas.microsoft.com/office/word/2015/wordml/symex" xmlns:wpg="http://schemas.microsoft.com/office/word/2010/wordprocessingGroup" xmlns:wpi="http://schemas.microsoft.com/office/word/2010/wordprocessingInk" xmlns:wne="http://schemas.microsoft.com/office/word/2006/wordml" xmlns:wps="http://schemas.microsoft.com/office/word/2010/wordprocessingShape" mc:Ignorable="w14 w15 w16se w16cid w16 w16cex w16sdtdh wp14">
   <w:endnote w:type="separator" w:id="-1">
     <w:p>
       <w:pPr>
@@ -1075,7 +978,7 @@
 </file>
 
 <file path=word/footer1.xml><?xml version="1.0" encoding="utf-8"?>
-<w:ftr xmlns:wpc="http://schemas.microsoft.com/office/word/2010/wordprocessingCanvas" xmlns:cx="http://schemas.microsoft.com/office/drawing/2014/chartex" xmlns:cx1="http://schemas.microsoft.com/office/drawing/2015/9/8/chartex" xmlns:cx2="http://schemas.microsoft.com/office/drawing/2015/10/21/chartex" xmlns:cx3="http://schemas.microsoft.com/office/drawing/2016/5/9/chartex" xmlns:cx4="http://schemas.microsoft.com/office/drawing/2016/5/10/chartex" xmlns:cx5="http://schemas.microsoft.com/office/drawing/2016/5/11/chartex" xmlns:cx6="http://schemas.microsoft.com/office/drawing/2016/5/12/chartex" xmlns:cx7="http://schemas.microsoft.com/office/drawing/2016/5/13/chartex" xmlns:cx8="http://schemas.microsoft.com/office/drawing/2016/5/14/chartex" xmlns:mc="http://schemas.openxmlformats.org/markup-compatibility/2006" xmlns:aink="http://schemas.microsoft.com/office/drawing/2016/ink" xmlns:am3d="http://schemas.microsoft.com/office/drawing/2017/model3d" xmlns:o="urn:schemas-microsoft-com:office:office" xmlns:r="http://schemas.openxmlformats.org/officeDocument/2006/relationships" xmlns:m="http://schemas.openxmlformats.org/officeDocument/2006/math" xmlns:v="urn:schemas-microsoft-com:vml" xmlns:wp14="http://schemas.microsoft.com/office/word/2010/wordprocessingDrawing" xmlns:wp="http://schemas.openxmlformats.org/drawingml/2006/wordprocessingDrawing" xmlns:w10="urn:schemas-microsoft-com:office:word" xmlns:w="http://schemas.openxmlformats.org/wordprocessingml/2006/main" xmlns:w14="http://schemas.microsoft.com/office/word/2010/wordml" xmlns:w15="http://schemas.microsoft.com/office/word/2012/wordml" xmlns:w16cex="http://schemas.microsoft.com/office/word/2018/wordml/cex" xmlns:w16cid="http://schemas.microsoft.com/office/word/2016/wordml/cid" xmlns:w16="http://schemas.microsoft.com/office/word/2018/wordml" xmlns:w16sdtdh="http://schemas.microsoft.com/office/word/2020/wordml/sdtdatahash" xmlns:w16se="http://schemas.microsoft.com/office/word/2015/wordml/symex" xmlns:wpg="http://schemas.microsoft.com/office/word/2010/wordprocessingGroup" xmlns:wpi="http://schemas.microsoft.com/office/word/2010/wordprocessingInk" xmlns:wne="http://schemas.microsoft.com/office/word/2006/wordml" xmlns:wps="http://schemas.microsoft.com/office/word/2010/wordprocessingShape" mc:Ignorable="w14 w15 w16se w16cid w16 w16cex w16sdtdh wp14">
+<w:ftr xmlns:wpc="http://schemas.microsoft.com/office/word/2010/wordprocessingCanvas" xmlns:cx="http://schemas.microsoft.com/office/drawing/2014/chartex" xmlns:cx1="http://schemas.microsoft.com/office/drawing/2015/9/8/chartex" xmlns:cx2="http://schemas.microsoft.com/office/drawing/2015/10/21/chartex" xmlns:cx3="http://schemas.microsoft.com/office/drawing/2016/5/9/chartex" xmlns:cx4="http://schemas.microsoft.com/office/drawing/2016/5/10/chartex" xmlns:cx5="http://schemas.microsoft.com/office/drawing/2016/5/11/chartex" xmlns:cx6="http://schemas.microsoft.com/office/drawing/2016/5/12/chartex" xmlns:cx7="http://schemas.microsoft.com/office/drawing/2016/5/13/chartex" xmlns:cx8="http://schemas.microsoft.com/office/drawing/2016/5/14/chartex" xmlns:mc="http://schemas.openxmlformats.org/markup-compatibility/2006" xmlns:aink="http://schemas.microsoft.com/office/drawing/2016/ink" xmlns:am3d="http://schemas.microsoft.com/office/drawing/2017/model3d" xmlns:o="urn:schemas-microsoft-com:office:office" xmlns:oel="http://schemas.microsoft.com/office/2019/extlst" xmlns:r="http://schemas.openxmlformats.org/officeDocument/2006/relationships" xmlns:m="http://schemas.openxmlformats.org/officeDocument/2006/math" xmlns:v="urn:schemas-microsoft-com:vml" xmlns:wp14="http://schemas.microsoft.com/office/word/2010/wordprocessingDrawing" xmlns:wp="http://schemas.openxmlformats.org/drawingml/2006/wordprocessingDrawing" xmlns:w10="urn:schemas-microsoft-com:office:word" xmlns:w="http://schemas.openxmlformats.org/wordprocessingml/2006/main" xmlns:w14="http://schemas.microsoft.com/office/word/2010/wordml" xmlns:w15="http://schemas.microsoft.com/office/word/2012/wordml" xmlns:w16cex="http://schemas.microsoft.com/office/word/2018/wordml/cex" xmlns:w16cid="http://schemas.microsoft.com/office/word/2016/wordml/cid" xmlns:w16="http://schemas.microsoft.com/office/word/2018/wordml" xmlns:w16sdtdh="http://schemas.microsoft.com/office/word/2020/wordml/sdtdatahash" xmlns:w16se="http://schemas.microsoft.com/office/word/2015/wordml/symex" xmlns:wpg="http://schemas.microsoft.com/office/word/2010/wordprocessingGroup" xmlns:wpi="http://schemas.microsoft.com/office/word/2010/wordprocessingInk" xmlns:wne="http://schemas.microsoft.com/office/word/2006/wordml" xmlns:wps="http://schemas.microsoft.com/office/word/2010/wordprocessingShape" mc:Ignorable="w14 w15 w16se w16cid w16 w16cex w16sdtdh wp14">
   <w:p>
     <w:pPr>
       <w:pStyle w:val="Footer"/>
@@ -1085,7 +988,7 @@
 </file>
 
 <file path=word/footer2.xml><?xml version="1.0" encoding="utf-8"?>
-<w:ftr xmlns:wpc="http://schemas.microsoft.com/office/word/2010/wordprocessingCanvas" xmlns:cx="http://schemas.microsoft.com/office/drawing/2014/chartex" xmlns:cx1="http://schemas.microsoft.com/office/drawing/2015/9/8/chartex" xmlns:cx2="http://schemas.microsoft.com/office/drawing/2015/10/21/chartex" xmlns:cx3="http://schemas.microsoft.com/office/drawing/2016/5/9/chartex" xmlns:cx4="http://schemas.microsoft.com/office/drawing/2016/5/10/chartex" xmlns:cx5="http://schemas.microsoft.com/office/drawing/2016/5/11/chartex" xmlns:cx6="http://schemas.microsoft.com/office/drawing/2016/5/12/chartex" xmlns:cx7="http://schemas.microsoft.com/office/drawing/2016/5/13/chartex" xmlns:cx8="http://schemas.microsoft.com/office/drawing/2016/5/14/chartex" xmlns:mc="http://schemas.openxmlformats.org/markup-compatibility/2006" xmlns:aink="http://schemas.microsoft.com/office/drawing/2016/ink" xmlns:am3d="http://schemas.microsoft.com/office/drawing/2017/model3d" xmlns:o="urn:schemas-microsoft-com:office:office" xmlns:r="http://schemas.openxmlformats.org/officeDocument/2006/relationships" xmlns:m="http://schemas.openxmlformats.org/officeDocument/2006/math" xmlns:v="urn:schemas-microsoft-com:vml" xmlns:wp14="http://schemas.microsoft.com/office/word/2010/wordprocessingDrawing" xmlns:wp="http://schemas.openxmlformats.org/drawingml/2006/wordprocessingDrawing" xmlns:w10="urn:schemas-microsoft-com:office:word" xmlns:w="http://schemas.openxmlformats.org/wordprocessingml/2006/main" xmlns:w14="http://schemas.microsoft.com/office/word/2010/wordml" xmlns:w15="http://schemas.microsoft.com/office/word/2012/wordml" xmlns:w16cex="http://schemas.microsoft.com/office/word/2018/wordml/cex" xmlns:w16cid="http://schemas.microsoft.com/office/word/2016/wordml/cid" xmlns:w16="http://schemas.microsoft.com/office/word/2018/wordml" xmlns:w16sdtdh="http://schemas.microsoft.com/office/word/2020/wordml/sdtdatahash" xmlns:w16se="http://schemas.microsoft.com/office/word/2015/wordml/symex" xmlns:wpg="http://schemas.microsoft.com/office/word/2010/wordprocessingGroup" xmlns:wpi="http://schemas.microsoft.com/office/word/2010/wordprocessingInk" xmlns:wne="http://schemas.microsoft.com/office/word/2006/wordml" xmlns:wps="http://schemas.microsoft.com/office/word/2010/wordprocessingShape" mc:Ignorable="w14 w15 w16se w16cid w16 w16cex w16sdtdh wp14">
+<w:ftr xmlns:wpc="http://schemas.microsoft.com/office/word/2010/wordprocessingCanvas" xmlns:cx="http://schemas.microsoft.com/office/drawing/2014/chartex" xmlns:cx1="http://schemas.microsoft.com/office/drawing/2015/9/8/chartex" xmlns:cx2="http://schemas.microsoft.com/office/drawing/2015/10/21/chartex" xmlns:cx3="http://schemas.microsoft.com/office/drawing/2016/5/9/chartex" xmlns:cx4="http://schemas.microsoft.com/office/drawing/2016/5/10/chartex" xmlns:cx5="http://schemas.microsoft.com/office/drawing/2016/5/11/chartex" xmlns:cx6="http://schemas.microsoft.com/office/drawing/2016/5/12/chartex" xmlns:cx7="http://schemas.microsoft.com/office/drawing/2016/5/13/chartex" xmlns:cx8="http://schemas.microsoft.com/office/drawing/2016/5/14/chartex" xmlns:mc="http://schemas.openxmlformats.org/markup-compatibility/2006" xmlns:aink="http://schemas.microsoft.com/office/drawing/2016/ink" xmlns:am3d="http://schemas.microsoft.com/office/drawing/2017/model3d" xmlns:o="urn:schemas-microsoft-com:office:office" xmlns:oel="http://schemas.microsoft.com/office/2019/extlst" xmlns:r="http://schemas.openxmlformats.org/officeDocument/2006/relationships" xmlns:m="http://schemas.openxmlformats.org/officeDocument/2006/math" xmlns:v="urn:schemas-microsoft-com:vml" xmlns:wp14="http://schemas.microsoft.com/office/word/2010/wordprocessingDrawing" xmlns:wp="http://schemas.openxmlformats.org/drawingml/2006/wordprocessingDrawing" xmlns:w10="urn:schemas-microsoft-com:office:word" xmlns:w="http://schemas.openxmlformats.org/wordprocessingml/2006/main" xmlns:w14="http://schemas.microsoft.com/office/word/2010/wordml" xmlns:w15="http://schemas.microsoft.com/office/word/2012/wordml" xmlns:w16cex="http://schemas.microsoft.com/office/word/2018/wordml/cex" xmlns:w16cid="http://schemas.microsoft.com/office/word/2016/wordml/cid" xmlns:w16="http://schemas.microsoft.com/office/word/2018/wordml" xmlns:w16sdtdh="http://schemas.microsoft.com/office/word/2020/wordml/sdtdatahash" xmlns:w16se="http://schemas.microsoft.com/office/word/2015/wordml/symex" xmlns:wpg="http://schemas.microsoft.com/office/word/2010/wordprocessingGroup" xmlns:wpi="http://schemas.microsoft.com/office/word/2010/wordprocessingInk" xmlns:wne="http://schemas.microsoft.com/office/word/2006/wordml" xmlns:wps="http://schemas.microsoft.com/office/word/2010/wordprocessingShape" mc:Ignorable="w14 w15 w16se w16cid w16 w16cex w16sdtdh wp14">
   <w:p>
     <w:pPr>
       <w:pStyle w:val="Footer"/>
@@ -1095,7 +998,7 @@
 </file>
 
 <file path=word/footer3.xml><?xml version="1.0" encoding="utf-8"?>
-<w:ftr xmlns:wpc="http://schemas.microsoft.com/office/word/2010/wordprocessingCanvas" xmlns:cx="http://schemas.microsoft.com/office/drawing/2014/chartex" xmlns:cx1="http://schemas.microsoft.com/office/drawing/2015/9/8/chartex" xmlns:cx2="http://schemas.microsoft.com/office/drawing/2015/10/21/chartex" xmlns:cx3="http://schemas.microsoft.com/office/drawing/2016/5/9/chartex" xmlns:cx4="http://schemas.microsoft.com/office/drawing/2016/5/10/chartex" xmlns:cx5="http://schemas.microsoft.com/office/drawing/2016/5/11/chartex" xmlns:cx6="http://schemas.microsoft.com/office/drawing/2016/5/12/chartex" xmlns:cx7="http://schemas.microsoft.com/office/drawing/2016/5/13/chartex" xmlns:cx8="http://schemas.microsoft.com/office/drawing/2016/5/14/chartex" xmlns:mc="http://schemas.openxmlformats.org/markup-compatibility/2006" xmlns:aink="http://schemas.microsoft.com/office/drawing/2016/ink" xmlns:am3d="http://schemas.microsoft.com/office/drawing/2017/model3d" xmlns:o="urn:schemas-microsoft-com:office:office" xmlns:r="http://schemas.openxmlformats.org/officeDocument/2006/relationships" xmlns:m="http://schemas.openxmlformats.org/officeDocument/2006/math" xmlns:v="urn:schemas-microsoft-com:vml" xmlns:wp14="http://schemas.microsoft.com/office/word/2010/wordprocessingDrawing" xmlns:wp="http://schemas.openxmlformats.org/drawingml/2006/wordprocessingDrawing" xmlns:w10="urn:schemas-microsoft-com:office:word" xmlns:w="http://schemas.openxmlformats.org/wordprocessingml/2006/main" xmlns:w14="http://schemas.microsoft.com/office/word/2010/wordml" xmlns:w15="http://schemas.microsoft.com/office/word/2012/wordml" xmlns:w16cex="http://schemas.microsoft.com/office/word/2018/wordml/cex" xmlns:w16cid="http://schemas.microsoft.com/office/word/2016/wordml/cid" xmlns:w16="http://schemas.microsoft.com/office/word/2018/wordml" xmlns:w16sdtdh="http://schemas.microsoft.com/office/word/2020/wordml/sdtdatahash" xmlns:w16se="http://schemas.microsoft.com/office/word/2015/wordml/symex" xmlns:wpg="http://schemas.microsoft.com/office/word/2010/wordprocessingGroup" xmlns:wpi="http://schemas.microsoft.com/office/word/2010/wordprocessingInk" xmlns:wne="http://schemas.microsoft.com/office/word/2006/wordml" xmlns:wps="http://schemas.microsoft.com/office/word/2010/wordprocessingShape" mc:Ignorable="w14 w15 w16se w16cid w16 w16cex w16sdtdh wp14">
+<w:ftr xmlns:wpc="http://schemas.microsoft.com/office/word/2010/wordprocessingCanvas" xmlns:cx="http://schemas.microsoft.com/office/drawing/2014/chartex" xmlns:cx1="http://schemas.microsoft.com/office/drawing/2015/9/8/chartex" xmlns:cx2="http://schemas.microsoft.com/office/drawing/2015/10/21/chartex" xmlns:cx3="http://schemas.microsoft.com/office/drawing/2016/5/9/chartex" xmlns:cx4="http://schemas.microsoft.com/office/drawing/2016/5/10/chartex" xmlns:cx5="http://schemas.microsoft.com/office/drawing/2016/5/11/chartex" xmlns:cx6="http://schemas.microsoft.com/office/drawing/2016/5/12/chartex" xmlns:cx7="http://schemas.microsoft.com/office/drawing/2016/5/13/chartex" xmlns:cx8="http://schemas.microsoft.com/office/drawing/2016/5/14/chartex" xmlns:mc="http://schemas.openxmlformats.org/markup-compatibility/2006" xmlns:aink="http://schemas.microsoft.com/office/drawing/2016/ink" xmlns:am3d="http://schemas.microsoft.com/office/drawing/2017/model3d" xmlns:o="urn:schemas-microsoft-com:office:office" xmlns:oel="http://schemas.microsoft.com/office/2019/extlst" xmlns:r="http://schemas.openxmlformats.org/officeDocument/2006/relationships" xmlns:m="http://schemas.openxmlformats.org/officeDocument/2006/math" xmlns:v="urn:schemas-microsoft-com:vml" xmlns:wp14="http://schemas.microsoft.com/office/word/2010/wordprocessingDrawing" xmlns:wp="http://schemas.openxmlformats.org/drawingml/2006/wordprocessingDrawing" xmlns:w10="urn:schemas-microsoft-com:office:word" xmlns:w="http://schemas.openxmlformats.org/wordprocessingml/2006/main" xmlns:w14="http://schemas.microsoft.com/office/word/2010/wordml" xmlns:w15="http://schemas.microsoft.com/office/word/2012/wordml" xmlns:w16cex="http://schemas.microsoft.com/office/word/2018/wordml/cex" xmlns:w16cid="http://schemas.microsoft.com/office/word/2016/wordml/cid" xmlns:w16="http://schemas.microsoft.com/office/word/2018/wordml" xmlns:w16sdtdh="http://schemas.microsoft.com/office/word/2020/wordml/sdtdatahash" xmlns:w16se="http://schemas.microsoft.com/office/word/2015/wordml/symex" xmlns:wpg="http://schemas.microsoft.com/office/word/2010/wordprocessingGroup" xmlns:wpi="http://schemas.microsoft.com/office/word/2010/wordprocessingInk" xmlns:wne="http://schemas.microsoft.com/office/word/2006/wordml" xmlns:wps="http://schemas.microsoft.com/office/word/2010/wordprocessingShape" mc:Ignorable="w14 w15 w16se w16cid w16 w16cex w16sdtdh wp14">
   <w:p>
     <w:pPr>
       <w:pStyle w:val="Footer"/>
@@ -1105,7 +1008,7 @@
 </file>
 
 <file path=word/footnotes.xml><?xml version="1.0" encoding="utf-8"?>
-<w:footnotes xmlns:wpc="http://schemas.microsoft.com/office/word/2010/wordprocessingCanvas" xmlns:cx="http://schemas.microsoft.com/office/drawing/2014/chartex" xmlns:cx1="http://schemas.microsoft.com/office/drawing/2015/9/8/chartex" xmlns:cx2="http://schemas.microsoft.com/office/drawing/2015/10/21/chartex" xmlns:cx3="http://schemas.microsoft.com/office/drawing/2016/5/9/chartex" xmlns:cx4="http://schemas.microsoft.com/office/drawing/2016/5/10/chartex" xmlns:cx5="http://schemas.microsoft.com/office/drawing/2016/5/11/chartex" xmlns:cx6="http://schemas.microsoft.com/office/drawing/2016/5/12/chartex" xmlns:cx7="http://schemas.microsoft.com/office/drawing/2016/5/13/chartex" xmlns:cx8="http://schemas.microsoft.com/office/drawing/2016/5/14/chartex" xmlns:mc="http://schemas.openxmlformats.org/markup-compatibility/2006" xmlns:aink="http://schemas.microsoft.com/office/drawing/2016/ink" xmlns:am3d="http://schemas.microsoft.com/office/drawing/2017/model3d" xmlns:o="urn:schemas-microsoft-com:office:office" xmlns:r="http://schemas.openxmlformats.org/officeDocument/2006/relationships" xmlns:m="http://schemas.openxmlformats.org/officeDocument/2006/math" xmlns:v="urn:schemas-microsoft-com:vml" xmlns:wp14="http://schemas.microsoft.com/office/word/2010/wordprocessingDrawing" xmlns:wp="http://schemas.openxmlformats.org/drawingml/2006/wordprocessingDrawing" xmlns:w10="urn:schemas-microsoft-com:office:word" xmlns:w="http://schemas.openxmlformats.org/wordprocessingml/2006/main" xmlns:w14="http://schemas.microsoft.com/office/word/2010/wordml" xmlns:w15="http://schemas.microsoft.com/office/word/2012/wordml" xmlns:w16cex="http://schemas.microsoft.com/office/word/2018/wordml/cex" xmlns:w16cid="http://schemas.microsoft.com/office/word/2016/wordml/cid" xmlns:w16="http://schemas.microsoft.com/office/word/2018/wordml" xmlns:w16sdtdh="http://schemas.microsoft.com/office/word/2020/wordml/sdtdatahash" xmlns:w16se="http://schemas.microsoft.com/office/word/2015/wordml/symex" xmlns:wpg="http://schemas.microsoft.com/office/word/2010/wordprocessingGroup" xmlns:wpi="http://schemas.microsoft.com/office/word/2010/wordprocessingInk" xmlns:wne="http://schemas.microsoft.com/office/word/2006/wordml" xmlns:wps="http://schemas.microsoft.com/office/word/2010/wordprocessingShape" mc:Ignorable="w14 w15 w16se w16cid w16 w16cex w16sdtdh wp14">
+<w:footnotes xmlns:wpc="http://schemas.microsoft.com/office/word/2010/wordprocessingCanvas" xmlns:cx="http://schemas.microsoft.com/office/drawing/2014/chartex" xmlns:cx1="http://schemas.microsoft.com/office/drawing/2015/9/8/chartex" xmlns:cx2="http://schemas.microsoft.com/office/drawing/2015/10/21/chartex" xmlns:cx3="http://schemas.microsoft.com/office/drawing/2016/5/9/chartex" xmlns:cx4="http://schemas.microsoft.com/office/drawing/2016/5/10/chartex" xmlns:cx5="http://schemas.microsoft.com/office/drawing/2016/5/11/chartex" xmlns:cx6="http://schemas.microsoft.com/office/drawing/2016/5/12/chartex" xmlns:cx7="http://schemas.microsoft.com/office/drawing/2016/5/13/chartex" xmlns:cx8="http://schemas.microsoft.com/office/drawing/2016/5/14/chartex" xmlns:mc="http://schemas.openxmlformats.org/markup-compatibility/2006" xmlns:aink="http://schemas.microsoft.com/office/drawing/2016/ink" xmlns:am3d="http://schemas.microsoft.com/office/drawing/2017/model3d" xmlns:o="urn:schemas-microsoft-com:office:office" xmlns:oel="http://schemas.microsoft.com/office/2019/extlst" xmlns:r="http://schemas.openxmlformats.org/officeDocument/2006/relationships" xmlns:m="http://schemas.openxmlformats.org/officeDocument/2006/math" xmlns:v="urn:schemas-microsoft-com:vml" xmlns:wp14="http://schemas.microsoft.com/office/word/2010/wordprocessingDrawing" xmlns:wp="http://schemas.openxmlformats.org/drawingml/2006/wordprocessingDrawing" xmlns:w10="urn:schemas-microsoft-com:office:word" xmlns:w="http://schemas.openxmlformats.org/wordprocessingml/2006/main" xmlns:w14="http://schemas.microsoft.com/office/word/2010/wordml" xmlns:w15="http://schemas.microsoft.com/office/word/2012/wordml" xmlns:w16cex="http://schemas.microsoft.com/office/word/2018/wordml/cex" xmlns:w16cid="http://schemas.microsoft.com/office/word/2016/wordml/cid" xmlns:w16="http://schemas.microsoft.com/office/word/2018/wordml" xmlns:w16sdtdh="http://schemas.microsoft.com/office/word/2020/wordml/sdtdatahash" xmlns:w16se="http://schemas.microsoft.com/office/word/2015/wordml/symex" xmlns:wpg="http://schemas.microsoft.com/office/word/2010/wordprocessingGroup" xmlns:wpi="http://schemas.microsoft.com/office/word/2010/wordprocessingInk" xmlns:wne="http://schemas.microsoft.com/office/word/2006/wordml" xmlns:wps="http://schemas.microsoft.com/office/word/2010/wordprocessingShape" mc:Ignorable="w14 w15 w16se w16cid w16 w16cex w16sdtdh wp14">
   <w:footnote w:type="separator" w:id="-1">
     <w:p>
       <w:pPr>
@@ -1130,7 +1033,7 @@
 </file>
 
 <file path=word/header1.xml><?xml version="1.0" encoding="utf-8"?>
-<w:hdr xmlns:wpc="http://schemas.microsoft.com/office/word/2010/wordprocessingCanvas" xmlns:cx="http://schemas.microsoft.com/office/drawing/2014/chartex" xmlns:cx1="http://schemas.microsoft.com/office/drawing/2015/9/8/chartex" xmlns:cx2="http://schemas.microsoft.com/office/drawing/2015/10/21/chartex" xmlns:cx3="http://schemas.microsoft.com/office/drawing/2016/5/9/chartex" xmlns:cx4="http://schemas.microsoft.com/office/drawing/2016/5/10/chartex" xmlns:cx5="http://schemas.microsoft.com/office/drawing/2016/5/11/chartex" xmlns:cx6="http://schemas.microsoft.com/office/drawing/2016/5/12/chartex" xmlns:cx7="http://schemas.microsoft.com/office/drawing/2016/5/13/chartex" xmlns:cx8="http://schemas.microsoft.com/office/drawing/2016/5/14/chartex" xmlns:mc="http://schemas.openxmlformats.org/markup-compatibility/2006" xmlns:aink="http://schemas.microsoft.com/office/drawing/2016/ink" xmlns:am3d="http://schemas.microsoft.com/office/drawing/2017/model3d" xmlns:o="urn:schemas-microsoft-com:office:office" xmlns:r="http://schemas.openxmlformats.org/officeDocument/2006/relationships" xmlns:m="http://schemas.openxmlformats.org/officeDocument/2006/math" xmlns:v="urn:schemas-microsoft-com:vml" xmlns:wp14="http://schemas.microsoft.com/office/word/2010/wordprocessingDrawing" xmlns:wp="http://schemas.openxmlformats.org/drawingml/2006/wordprocessingDrawing" xmlns:w10="urn:schemas-microsoft-com:office:word" xmlns:w="http://schemas.openxmlformats.org/wordprocessingml/2006/main" xmlns:w14="http://schemas.microsoft.com/office/word/2010/wordml" xmlns:w15="http://schemas.microsoft.com/office/word/2012/wordml" xmlns:w16cex="http://schemas.microsoft.com/office/word/2018/wordml/cex" xmlns:w16cid="http://schemas.microsoft.com/office/word/2016/wordml/cid" xmlns:w16="http://schemas.microsoft.com/office/word/2018/wordml" xmlns:w16sdtdh="http://schemas.microsoft.com/office/word/2020/wordml/sdtdatahash" xmlns:w16se="http://schemas.microsoft.com/office/word/2015/wordml/symex" xmlns:wpg="http://schemas.microsoft.com/office/word/2010/wordprocessingGroup" xmlns:wpi="http://schemas.microsoft.com/office/word/2010/wordprocessingInk" xmlns:wne="http://schemas.microsoft.com/office/word/2006/wordml" xmlns:wps="http://schemas.microsoft.com/office/word/2010/wordprocessingShape" mc:Ignorable="w14 w15 w16se w16cid w16 w16cex w16sdtdh wp14">
+<w:hdr xmlns:wpc="http://schemas.microsoft.com/office/word/2010/wordprocessingCanvas" xmlns:cx="http://schemas.microsoft.com/office/drawing/2014/chartex" xmlns:cx1="http://schemas.microsoft.com/office/drawing/2015/9/8/chartex" xmlns:cx2="http://schemas.microsoft.com/office/drawing/2015/10/21/chartex" xmlns:cx3="http://schemas.microsoft.com/office/drawing/2016/5/9/chartex" xmlns:cx4="http://schemas.microsoft.com/office/drawing/2016/5/10/chartex" xmlns:cx5="http://schemas.microsoft.com/office/drawing/2016/5/11/chartex" xmlns:cx6="http://schemas.microsoft.com/office/drawing/2016/5/12/chartex" xmlns:cx7="http://schemas.microsoft.com/office/drawing/2016/5/13/chartex" xmlns:cx8="http://schemas.microsoft.com/office/drawing/2016/5/14/chartex" xmlns:mc="http://schemas.openxmlformats.org/markup-compatibility/2006" xmlns:aink="http://schemas.microsoft.com/office/drawing/2016/ink" xmlns:am3d="http://schemas.microsoft.com/office/drawing/2017/model3d" xmlns:o="urn:schemas-microsoft-com:office:office" xmlns:oel="http://schemas.microsoft.com/office/2019/extlst" xmlns:r="http://schemas.openxmlformats.org/officeDocument/2006/relationships" xmlns:m="http://schemas.openxmlformats.org/officeDocument/2006/math" xmlns:v="urn:schemas-microsoft-com:vml" xmlns:wp14="http://schemas.microsoft.com/office/word/2010/wordprocessingDrawing" xmlns:wp="http://schemas.openxmlformats.org/drawingml/2006/wordprocessingDrawing" xmlns:w10="urn:schemas-microsoft-com:office:word" xmlns:w="http://schemas.openxmlformats.org/wordprocessingml/2006/main" xmlns:w14="http://schemas.microsoft.com/office/word/2010/wordml" xmlns:w15="http://schemas.microsoft.com/office/word/2012/wordml" xmlns:w16cex="http://schemas.microsoft.com/office/word/2018/wordml/cex" xmlns:w16cid="http://schemas.microsoft.com/office/word/2016/wordml/cid" xmlns:w16="http://schemas.microsoft.com/office/word/2018/wordml" xmlns:w16sdtdh="http://schemas.microsoft.com/office/word/2020/wordml/sdtdatahash" xmlns:w16se="http://schemas.microsoft.com/office/word/2015/wordml/symex" xmlns:wpg="http://schemas.microsoft.com/office/word/2010/wordprocessingGroup" xmlns:wpi="http://schemas.microsoft.com/office/word/2010/wordprocessingInk" xmlns:wne="http://schemas.microsoft.com/office/word/2006/wordml" xmlns:wps="http://schemas.microsoft.com/office/word/2010/wordprocessingShape" mc:Ignorable="w14 w15 w16se w16cid w16 w16cex w16sdtdh wp14">
   <w:p>
     <w:pPr>
       <w:pStyle w:val="Header"/>
@@ -1140,7 +1043,7 @@
 </file>
 
 <file path=word/header2.xml><?xml version="1.0" encoding="utf-8"?>
-<w:hdr xmlns:wpc="http://schemas.microsoft.com/office/word/2010/wordprocessingCanvas" xmlns:cx="http://schemas.microsoft.com/office/drawing/2014/chartex" xmlns:cx1="http://schemas.microsoft.com/office/drawing/2015/9/8/chartex" xmlns:cx2="http://schemas.microsoft.com/office/drawing/2015/10/21/chartex" xmlns:cx3="http://schemas.microsoft.com/office/drawing/2016/5/9/chartex" xmlns:cx4="http://schemas.microsoft.com/office/drawing/2016/5/10/chartex" xmlns:cx5="http://schemas.microsoft.com/office/drawing/2016/5/11/chartex" xmlns:cx6="http://schemas.microsoft.com/office/drawing/2016/5/12/chartex" xmlns:cx7="http://schemas.microsoft.com/office/drawing/2016/5/13/chartex" xmlns:cx8="http://schemas.microsoft.com/office/drawing/2016/5/14/chartex" xmlns:mc="http://schemas.openxmlformats.org/markup-compatibility/2006" xmlns:aink="http://schemas.microsoft.com/office/drawing/2016/ink" xmlns:am3d="http://schemas.microsoft.com/office/drawing/2017/model3d" xmlns:o="urn:schemas-microsoft-com:office:office" xmlns:r="http://schemas.openxmlformats.org/officeDocument/2006/relationships" xmlns:m="http://schemas.openxmlformats.org/officeDocument/2006/math" xmlns:v="urn:schemas-microsoft-com:vml" xmlns:wp14="http://schemas.microsoft.com/office/word/2010/wordprocessingDrawing" xmlns:wp="http://schemas.openxmlformats.org/drawingml/2006/wordprocessingDrawing" xmlns:w10="urn:schemas-microsoft-com:office:word" xmlns:w="http://schemas.openxmlformats.org/wordprocessingml/2006/main" xmlns:w14="http://schemas.microsoft.com/office/word/2010/wordml" xmlns:w15="http://schemas.microsoft.com/office/word/2012/wordml" xmlns:w16cex="http://schemas.microsoft.com/office/word/2018/wordml/cex" xmlns:w16cid="http://schemas.microsoft.com/office/word/2016/wordml/cid" xmlns:w16="http://schemas.microsoft.com/office/word/2018/wordml" xmlns:w16sdtdh="http://schemas.microsoft.com/office/word/2020/wordml/sdtdatahash" xmlns:w16se="http://schemas.microsoft.com/office/word/2015/wordml/symex" xmlns:wpg="http://schemas.microsoft.com/office/word/2010/wordprocessingGroup" xmlns:wpi="http://schemas.microsoft.com/office/word/2010/wordprocessingInk" xmlns:wne="http://schemas.microsoft.com/office/word/2006/wordml" xmlns:wps="http://schemas.microsoft.com/office/word/2010/wordprocessingShape" mc:Ignorable="w14 w15 w16se w16cid w16 w16cex w16sdtdh wp14">
+<w:hdr xmlns:wpc="http://schemas.microsoft.com/office/word/2010/wordprocessingCanvas" xmlns:cx="http://schemas.microsoft.com/office/drawing/2014/chartex" xmlns:cx1="http://schemas.microsoft.com/office/drawing/2015/9/8/chartex" xmlns:cx2="http://schemas.microsoft.com/office/drawing/2015/10/21/chartex" xmlns:cx3="http://schemas.microsoft.com/office/drawing/2016/5/9/chartex" xmlns:cx4="http://schemas.microsoft.com/office/drawing/2016/5/10/chartex" xmlns:cx5="http://schemas.microsoft.com/office/drawing/2016/5/11/chartex" xmlns:cx6="http://schemas.microsoft.com/office/drawing/2016/5/12/chartex" xmlns:cx7="http://schemas.microsoft.com/office/drawing/2016/5/13/chartex" xmlns:cx8="http://schemas.microsoft.com/office/drawing/2016/5/14/chartex" xmlns:mc="http://schemas.openxmlformats.org/markup-compatibility/2006" xmlns:aink="http://schemas.microsoft.com/office/drawing/2016/ink" xmlns:am3d="http://schemas.microsoft.com/office/drawing/2017/model3d" xmlns:o="urn:schemas-microsoft-com:office:office" xmlns:oel="http://schemas.microsoft.com/office/2019/extlst" xmlns:r="http://schemas.openxmlformats.org/officeDocument/2006/relationships" xmlns:m="http://schemas.openxmlformats.org/officeDocument/2006/math" xmlns:v="urn:schemas-microsoft-com:vml" xmlns:wp14="http://schemas.microsoft.com/office/word/2010/wordprocessingDrawing" xmlns:wp="http://schemas.openxmlformats.org/drawingml/2006/wordprocessingDrawing" xmlns:w10="urn:schemas-microsoft-com:office:word" xmlns:w="http://schemas.openxmlformats.org/wordprocessingml/2006/main" xmlns:w14="http://schemas.microsoft.com/office/word/2010/wordml" xmlns:w15="http://schemas.microsoft.com/office/word/2012/wordml" xmlns:w16cex="http://schemas.microsoft.com/office/word/2018/wordml/cex" xmlns:w16cid="http://schemas.microsoft.com/office/word/2016/wordml/cid" xmlns:w16="http://schemas.microsoft.com/office/word/2018/wordml" xmlns:w16sdtdh="http://schemas.microsoft.com/office/word/2020/wordml/sdtdatahash" xmlns:w16se="http://schemas.microsoft.com/office/word/2015/wordml/symex" xmlns:wpg="http://schemas.microsoft.com/office/word/2010/wordprocessingGroup" xmlns:wpi="http://schemas.microsoft.com/office/word/2010/wordprocessingInk" xmlns:wne="http://schemas.microsoft.com/office/word/2006/wordml" xmlns:wps="http://schemas.microsoft.com/office/word/2010/wordprocessingShape" mc:Ignorable="w14 w15 w16se w16cid w16 w16cex w16sdtdh wp14">
   <w:p>
     <w:pPr>
       <w:pStyle w:val="Header"/>
@@ -1150,7 +1053,7 @@
 </file>
 
 <file path=word/header3.xml><?xml version="1.0" encoding="utf-8"?>
-<w:hdr xmlns:wpc="http://schemas.microsoft.com/office/word/2010/wordprocessingCanvas" xmlns:cx="http://schemas.microsoft.com/office/drawing/2014/chartex" xmlns:cx1="http://schemas.microsoft.com/office/drawing/2015/9/8/chartex" xmlns:cx2="http://schemas.microsoft.com/office/drawing/2015/10/21/chartex" xmlns:cx3="http://schemas.microsoft.com/office/drawing/2016/5/9/chartex" xmlns:cx4="http://schemas.microsoft.com/office/drawing/2016/5/10/chartex" xmlns:cx5="http://schemas.microsoft.com/office/drawing/2016/5/11/chartex" xmlns:cx6="http://schemas.microsoft.com/office/drawing/2016/5/12/chartex" xmlns:cx7="http://schemas.microsoft.com/office/drawing/2016/5/13/chartex" xmlns:cx8="http://schemas.microsoft.com/office/drawing/2016/5/14/chartex" xmlns:mc="http://schemas.openxmlformats.org/markup-compatibility/2006" xmlns:aink="http://schemas.microsoft.com/office/drawing/2016/ink" xmlns:am3d="http://schemas.microsoft.com/office/drawing/2017/model3d" xmlns:o="urn:schemas-microsoft-com:office:office" xmlns:r="http://schemas.openxmlformats.org/officeDocument/2006/relationships" xmlns:m="http://schemas.openxmlformats.org/officeDocument/2006/math" xmlns:v="urn:schemas-microsoft-com:vml" xmlns:wp14="http://schemas.microsoft.com/office/word/2010/wordprocessingDrawing" xmlns:wp="http://schemas.openxmlformats.org/drawingml/2006/wordprocessingDrawing" xmlns:w10="urn:schemas-microsoft-com:office:word" xmlns:w="http://schemas.openxmlformats.org/wordprocessingml/2006/main" xmlns:w14="http://schemas.microsoft.com/office/word/2010/wordml" xmlns:w15="http://schemas.microsoft.com/office/word/2012/wordml" xmlns:w16cex="http://schemas.microsoft.com/office/word/2018/wordml/cex" xmlns:w16cid="http://schemas.microsoft.com/office/word/2016/wordml/cid" xmlns:w16="http://schemas.microsoft.com/office/word/2018/wordml" xmlns:w16sdtdh="http://schemas.microsoft.com/office/word/2020/wordml/sdtdatahash" xmlns:w16se="http://schemas.microsoft.com/office/word/2015/wordml/symex" xmlns:wpg="http://schemas.microsoft.com/office/word/2010/wordprocessingGroup" xmlns:wpi="http://schemas.microsoft.com/office/word/2010/wordprocessingInk" xmlns:wne="http://schemas.microsoft.com/office/word/2006/wordml" xmlns:wps="http://schemas.microsoft.com/office/word/2010/wordprocessingShape" mc:Ignorable="w14 w15 w16se w16cid w16 w16cex w16sdtdh wp14">
+<w:hdr xmlns:wpc="http://schemas.microsoft.com/office/word/2010/wordprocessingCanvas" xmlns:cx="http://schemas.microsoft.com/office/drawing/2014/chartex" xmlns:cx1="http://schemas.microsoft.com/office/drawing/2015/9/8/chartex" xmlns:cx2="http://schemas.microsoft.com/office/drawing/2015/10/21/chartex" xmlns:cx3="http://schemas.microsoft.com/office/drawing/2016/5/9/chartex" xmlns:cx4="http://schemas.microsoft.com/office/drawing/2016/5/10/chartex" xmlns:cx5="http://schemas.microsoft.com/office/drawing/2016/5/11/chartex" xmlns:cx6="http://schemas.microsoft.com/office/drawing/2016/5/12/chartex" xmlns:cx7="http://schemas.microsoft.com/office/drawing/2016/5/13/chartex" xmlns:cx8="http://schemas.microsoft.com/office/drawing/2016/5/14/chartex" xmlns:mc="http://schemas.openxmlformats.org/markup-compatibility/2006" xmlns:aink="http://schemas.microsoft.com/office/drawing/2016/ink" xmlns:am3d="http://schemas.microsoft.com/office/drawing/2017/model3d" xmlns:o="urn:schemas-microsoft-com:office:office" xmlns:oel="http://schemas.microsoft.com/office/2019/extlst" xmlns:r="http://schemas.openxmlformats.org/officeDocument/2006/relationships" xmlns:m="http://schemas.openxmlformats.org/officeDocument/2006/math" xmlns:v="urn:schemas-microsoft-com:vml" xmlns:wp14="http://schemas.microsoft.com/office/word/2010/wordprocessingDrawing" xmlns:wp="http://schemas.openxmlformats.org/drawingml/2006/wordprocessingDrawing" xmlns:w10="urn:schemas-microsoft-com:office:word" xmlns:w="http://schemas.openxmlformats.org/wordprocessingml/2006/main" xmlns:w14="http://schemas.microsoft.com/office/word/2010/wordml" xmlns:w15="http://schemas.microsoft.com/office/word/2012/wordml" xmlns:w16cex="http://schemas.microsoft.com/office/word/2018/wordml/cex" xmlns:w16cid="http://schemas.microsoft.com/office/word/2016/wordml/cid" xmlns:w16="http://schemas.microsoft.com/office/word/2018/wordml" xmlns:w16sdtdh="http://schemas.microsoft.com/office/word/2020/wordml/sdtdatahash" xmlns:w16se="http://schemas.microsoft.com/office/word/2015/wordml/symex" xmlns:wpg="http://schemas.microsoft.com/office/word/2010/wordprocessingGroup" xmlns:wpi="http://schemas.microsoft.com/office/word/2010/wordprocessingInk" xmlns:wne="http://schemas.microsoft.com/office/word/2006/wordml" xmlns:wps="http://schemas.microsoft.com/office/word/2010/wordprocessingShape" mc:Ignorable="w14 w15 w16se w16cid w16 w16cex w16sdtdh wp14">
   <w:p>
     <w:pPr>
       <w:pStyle w:val="Header"/>
@@ -1160,7 +1063,7 @@
 </file>
 
 <file path=word/numbering.xml><?xml version="1.0" encoding="utf-8"?>
-<w:numbering xmlns:wpc="http://schemas.microsoft.com/office/word/2010/wordprocessingCanvas" xmlns:cx="http://schemas.microsoft.com/office/drawing/2014/chartex" xmlns:cx1="http://schemas.microsoft.com/office/drawing/2015/9/8/chartex" xmlns:cx2="http://schemas.microsoft.com/office/drawing/2015/10/21/chartex" xmlns:cx3="http://schemas.microsoft.com/office/drawing/2016/5/9/chartex" xmlns:cx4="http://schemas.microsoft.com/office/drawing/2016/5/10/chartex" xmlns:cx5="http://schemas.microsoft.com/office/drawing/2016/5/11/chartex" xmlns:cx6="http://schemas.microsoft.com/office/drawing/2016/5/12/chartex" xmlns:cx7="http://schemas.microsoft.com/office/drawing/2016/5/13/chartex" xmlns:cx8="http://schemas.microsoft.com/office/drawing/2016/5/14/chartex" xmlns:mc="http://schemas.openxmlformats.org/markup-compatibility/2006" xmlns:aink="http://schemas.microsoft.com/office/drawing/2016/ink" xmlns:am3d="http://schemas.microsoft.com/office/drawing/2017/model3d" xmlns:o="urn:schemas-microsoft-com:office:office" xmlns:r="http://schemas.openxmlformats.org/officeDocument/2006/relationships" xmlns:m="http://schemas.openxmlformats.org/officeDocument/2006/math" xmlns:v="urn:schemas-microsoft-com:vml" xmlns:wp14="http://schemas.microsoft.com/office/word/2010/wordprocessingDrawing" xmlns:wp="http://schemas.openxmlformats.org/drawingml/2006/wordprocessingDrawing" xmlns:w10="urn:schemas-microsoft-com:office:word" xmlns:w="http://schemas.openxmlformats.org/wordprocessingml/2006/main" xmlns:w14="http://schemas.microsoft.com/office/word/2010/wordml" xmlns:w15="http://schemas.microsoft.com/office/word/2012/wordml" xmlns:w16cex="http://schemas.microsoft.com/office/word/2018/wordml/cex" xmlns:w16cid="http://schemas.microsoft.com/office/word/2016/wordml/cid" xmlns:w16="http://schemas.microsoft.com/office/word/2018/wordml" xmlns:w16sdtdh="http://schemas.microsoft.com/office/word/2020/wordml/sdtdatahash" xmlns:w16se="http://schemas.microsoft.com/office/word/2015/wordml/symex" xmlns:wpg="http://schemas.microsoft.com/office/word/2010/wordprocessingGroup" xmlns:wpi="http://schemas.microsoft.com/office/word/2010/wordprocessingInk" xmlns:wne="http://schemas.microsoft.com/office/word/2006/wordml" xmlns:wps="http://schemas.microsoft.com/office/word/2010/wordprocessingShape" mc:Ignorable="w14 w15 w16se w16cid w16 w16cex w16sdtdh wp14">
+<w:numbering xmlns:wpc="http://schemas.microsoft.com/office/word/2010/wordprocessingCanvas" xmlns:cx="http://schemas.microsoft.com/office/drawing/2014/chartex" xmlns:cx1="http://schemas.microsoft.com/office/drawing/2015/9/8/chartex" xmlns:cx2="http://schemas.microsoft.com/office/drawing/2015/10/21/chartex" xmlns:cx3="http://schemas.microsoft.com/office/drawing/2016/5/9/chartex" xmlns:cx4="http://schemas.microsoft.com/office/drawing/2016/5/10/chartex" xmlns:cx5="http://schemas.microsoft.com/office/drawing/2016/5/11/chartex" xmlns:cx6="http://schemas.microsoft.com/office/drawing/2016/5/12/chartex" xmlns:cx7="http://schemas.microsoft.com/office/drawing/2016/5/13/chartex" xmlns:cx8="http://schemas.microsoft.com/office/drawing/2016/5/14/chartex" xmlns:mc="http://schemas.openxmlformats.org/markup-compatibility/2006" xmlns:aink="http://schemas.microsoft.com/office/drawing/2016/ink" xmlns:am3d="http://schemas.microsoft.com/office/drawing/2017/model3d" xmlns:o="urn:schemas-microsoft-com:office:office" xmlns:oel="http://schemas.microsoft.com/office/2019/extlst" xmlns:r="http://schemas.openxmlformats.org/officeDocument/2006/relationships" xmlns:m="http://schemas.openxmlformats.org/officeDocument/2006/math" xmlns:v="urn:schemas-microsoft-com:vml" xmlns:wp14="http://schemas.microsoft.com/office/word/2010/wordprocessingDrawing" xmlns:wp="http://schemas.openxmlformats.org/drawingml/2006/wordprocessingDrawing" xmlns:w10="urn:schemas-microsoft-com:office:word" xmlns:w="http://schemas.openxmlformats.org/wordprocessingml/2006/main" xmlns:w14="http://schemas.microsoft.com/office/word/2010/wordml" xmlns:w15="http://schemas.microsoft.com/office/word/2012/wordml" xmlns:w16cex="http://schemas.microsoft.com/office/word/2018/wordml/cex" xmlns:w16cid="http://schemas.microsoft.com/office/word/2016/wordml/cid" xmlns:w16="http://schemas.microsoft.com/office/word/2018/wordml" xmlns:w16sdtdh="http://schemas.microsoft.com/office/word/2020/wordml/sdtdatahash" xmlns:w16se="http://schemas.microsoft.com/office/word/2015/wordml/symex" xmlns:wpg="http://schemas.microsoft.com/office/word/2010/wordprocessingGroup" xmlns:wpi="http://schemas.microsoft.com/office/word/2010/wordprocessingInk" xmlns:wne="http://schemas.microsoft.com/office/word/2006/wordml" xmlns:wps="http://schemas.microsoft.com/office/word/2010/wordprocessingShape" mc:Ignorable="w14 w15 w16se w16cid w16 w16cex w16sdtdh wp14">
   <w:abstractNum w:abstractNumId="0" w15:restartNumberingAfterBreak="0">
     <w:nsid w:val="00195A9E"/>
     <w:multiLevelType w:val="hybridMultilevel"/>
@@ -1334,6 +1237,92 @@
     </w:lvl>
   </w:abstractNum>
   <w:abstractNum w:abstractNumId="2" w15:restartNumberingAfterBreak="0">
+    <w:nsid w:val="251D79D0"/>
+    <w:multiLevelType w:val="hybridMultilevel"/>
+    <w:tmpl w:val="1ADE3360"/>
+    <w:lvl w:ilvl="0" w:tplc="FFFFFFFF">
+      <w:start w:val="1"/>
+      <w:numFmt w:val="upperRoman"/>
+      <w:lvlText w:val="%1."/>
+      <w:lvlJc w:val="right"/>
+      <w:pPr>
+        <w:ind w:left="720" w:hanging="360"/>
+      </w:pPr>
+    </w:lvl>
+    <w:lvl w:ilvl="1" w:tplc="FFFFFFFF">
+      <w:start w:val="1"/>
+      <w:numFmt w:val="lowerLetter"/>
+      <w:lvlText w:val="%2."/>
+      <w:lvlJc w:val="left"/>
+      <w:pPr>
+        <w:ind w:left="1440" w:hanging="360"/>
+      </w:pPr>
+    </w:lvl>
+    <w:lvl w:ilvl="2" w:tplc="FFFFFFFF">
+      <w:start w:val="1"/>
+      <w:numFmt w:val="lowerRoman"/>
+      <w:lvlText w:val="%3."/>
+      <w:lvlJc w:val="right"/>
+      <w:pPr>
+        <w:ind w:left="2160" w:hanging="180"/>
+      </w:pPr>
+    </w:lvl>
+    <w:lvl w:ilvl="3" w:tplc="FFFFFFFF" w:tentative="1">
+      <w:start w:val="1"/>
+      <w:numFmt w:val="decimal"/>
+      <w:lvlText w:val="%4."/>
+      <w:lvlJc w:val="left"/>
+      <w:pPr>
+        <w:ind w:left="2880" w:hanging="360"/>
+      </w:pPr>
+    </w:lvl>
+    <w:lvl w:ilvl="4" w:tplc="FFFFFFFF" w:tentative="1">
+      <w:start w:val="1"/>
+      <w:numFmt w:val="lowerLetter"/>
+      <w:lvlText w:val="%5."/>
+      <w:lvlJc w:val="left"/>
+      <w:pPr>
+        <w:ind w:left="3600" w:hanging="360"/>
+      </w:pPr>
+    </w:lvl>
+    <w:lvl w:ilvl="5" w:tplc="FFFFFFFF" w:tentative="1">
+      <w:start w:val="1"/>
+      <w:numFmt w:val="lowerRoman"/>
+      <w:lvlText w:val="%6."/>
+      <w:lvlJc w:val="right"/>
+      <w:pPr>
+        <w:ind w:left="4320" w:hanging="180"/>
+      </w:pPr>
+    </w:lvl>
+    <w:lvl w:ilvl="6" w:tplc="FFFFFFFF" w:tentative="1">
+      <w:start w:val="1"/>
+      <w:numFmt w:val="decimal"/>
+      <w:lvlText w:val="%7."/>
+      <w:lvlJc w:val="left"/>
+      <w:pPr>
+        <w:ind w:left="5040" w:hanging="360"/>
+      </w:pPr>
+    </w:lvl>
+    <w:lvl w:ilvl="7" w:tplc="FFFFFFFF" w:tentative="1">
+      <w:start w:val="1"/>
+      <w:numFmt w:val="lowerLetter"/>
+      <w:lvlText w:val="%8."/>
+      <w:lvlJc w:val="left"/>
+      <w:pPr>
+        <w:ind w:left="5760" w:hanging="360"/>
+      </w:pPr>
+    </w:lvl>
+    <w:lvl w:ilvl="8" w:tplc="FFFFFFFF" w:tentative="1">
+      <w:start w:val="1"/>
+      <w:numFmt w:val="lowerRoman"/>
+      <w:lvlText w:val="%9."/>
+      <w:lvlJc w:val="right"/>
+      <w:pPr>
+        <w:ind w:left="6480" w:hanging="180"/>
+      </w:pPr>
+    </w:lvl>
+  </w:abstractNum>
+  <w:abstractNum w:abstractNumId="3" w15:restartNumberingAfterBreak="0">
     <w:nsid w:val="3EDE059D"/>
     <w:multiLevelType w:val="hybridMultilevel"/>
     <w:tmpl w:val="1ADE3360"/>
@@ -1419,7 +1408,7 @@
       </w:pPr>
     </w:lvl>
   </w:abstractNum>
-  <w:abstractNum w:abstractNumId="3" w15:restartNumberingAfterBreak="0">
+  <w:abstractNum w:abstractNumId="4" w15:restartNumberingAfterBreak="0">
     <w:nsid w:val="430E4562"/>
     <w:multiLevelType w:val="hybridMultilevel"/>
     <w:tmpl w:val="FCA4AAFA"/>
@@ -1532,16 +1521,19 @@
       </w:rPr>
     </w:lvl>
   </w:abstractNum>
-  <w:num w:numId="1">
+  <w:num w:numId="1" w16cid:durableId="1242443653">
+    <w:abstractNumId w:val="4"/>
+  </w:num>
+  <w:num w:numId="2" w16cid:durableId="1559633542">
+    <w:abstractNumId w:val="0"/>
+  </w:num>
+  <w:num w:numId="3" w16cid:durableId="102697019">
+    <w:abstractNumId w:val="1"/>
+  </w:num>
+  <w:num w:numId="4" w16cid:durableId="443576617">
     <w:abstractNumId w:val="3"/>
   </w:num>
-  <w:num w:numId="2">
-    <w:abstractNumId w:val="0"/>
-  </w:num>
-  <w:num w:numId="3">
-    <w:abstractNumId w:val="1"/>
-  </w:num>
-  <w:num w:numId="4">
+  <w:num w:numId="5" w16cid:durableId="1945070896">
     <w:abstractNumId w:val="2"/>
   </w:num>
 </w:numbering>
@@ -1949,6 +1941,7 @@
   <w:style w:type="character" w:default="1" w:styleId="DefaultParagraphFont">
     <w:name w:val="Default Paragraph Font"/>
     <w:uiPriority w:val="1"/>
+    <w:semiHidden/>
     <w:unhideWhenUsed/>
   </w:style>
   <w:style w:type="table" w:default="1" w:styleId="TableNormal">

--- a/src/docs/WFFL Rules.docx
+++ b/src/docs/WFFL Rules.docx
@@ -2,282 +2,6 @@
 <file path=word/document.xml><?xml version="1.0" encoding="utf-8"?>
 <w:document xmlns:mc="http://schemas.openxmlformats.org/markup-compatibility/2006" xmlns:o="urn:schemas-microsoft-com:office:office" xmlns:r="http://schemas.openxmlformats.org/officeDocument/2006/relationships" xmlns:m="http://schemas.openxmlformats.org/officeDocument/2006/math" xmlns:v="urn:schemas-microsoft-com:vml" xmlns:wp="http://schemas.openxmlformats.org/drawingml/2006/wordprocessingDrawing" xmlns:w10="urn:schemas-microsoft-com:office:word" xmlns:w="http://schemas.openxmlformats.org/wordprocessingml/2006/main" xmlns:wne="http://schemas.microsoft.com/office/word/2006/wordml" xmlns:sl="http://schemas.openxmlformats.org/schemaLibrary/2006/main" xmlns:a="http://schemas.openxmlformats.org/drawingml/2006/main" xmlns:pic="http://schemas.openxmlformats.org/drawingml/2006/picture" xmlns:c="http://schemas.openxmlformats.org/drawingml/2006/chart" xmlns:lc="http://schemas.openxmlformats.org/drawingml/2006/lockedCanvas" xmlns:dgm="http://schemas.openxmlformats.org/drawingml/2006/diagram" xmlns:wps="http://schemas.microsoft.com/office/word/2010/wordprocessingShape" xmlns:wpg="http://schemas.microsoft.com/office/word/2010/wordprocessingGroup" xmlns:w14="http://schemas.microsoft.com/office/word/2010/wordml" xmlns:w15="http://schemas.microsoft.com/office/word/2012/wordml" xmlns:w16="http://schemas.microsoft.com/office/word/2018/wordml" xmlns:w16cex="http://schemas.microsoft.com/office/word/2018/wordml/cex" xmlns:w16cid="http://schemas.microsoft.com/office/word/2016/wordml/cid" xmlns="http://schemas.microsoft.com/office/tasks/2019/documenttasks" xmlns:cr="http://schemas.microsoft.com/office/comments/2020/reactions">
   <w:body>
-    <w:p>
-      <w:pPr>
-        <w:spacing w:line="360" w:lineRule="auto"/>
-        <w:jc w:val="center"/>
-        <w:rPr>
-          <w:rFonts w:ascii="Arial" w:cs="Arial" w:eastAsia="Arial" w:hAnsi="Arial"/>
-          <w:b w:val="1"/>
-          <w:sz w:val="40"/>
-          <w:szCs w:val="40"/>
-        </w:rPr>
-      </w:pPr>
-      <w:r>
-        <w:rPr>
-          <w:rtl w:val="0"/>
-        </w:rPr>
-      </w:r>
-    </w:p>
-    <w:p>
-      <w:pPr>
-        <w:spacing w:line="360" w:lineRule="auto"/>
-        <w:jc w:val="center"/>
-        <w:rPr>
-          <w:rFonts w:ascii="Arial" w:cs="Arial" w:eastAsia="Arial" w:hAnsi="Arial"/>
-          <w:b w:val="1"/>
-          <w:sz w:val="40"/>
-          <w:szCs w:val="40"/>
-        </w:rPr>
-      </w:pPr>
-      <w:r>
-        <w:rPr>
-          <w:rtl w:val="0"/>
-        </w:rPr>
-      </w:r>
-    </w:p>
-    <w:p>
-      <w:pPr>
-        <w:spacing w:line="360" w:lineRule="auto"/>
-        <w:jc w:val="center"/>
-        <w:rPr>
-          <w:rFonts w:ascii="Arial" w:cs="Arial" w:eastAsia="Arial" w:hAnsi="Arial"/>
-          <w:b w:val="1"/>
-          <w:sz w:val="40"/>
-          <w:szCs w:val="40"/>
-        </w:rPr>
-      </w:pPr>
-      <w:r>
-        <w:rPr>
-          <w:rtl w:val="0"/>
-        </w:rPr>
-      </w:r>
-    </w:p>
-    <w:p>
-      <w:pPr>
-        <w:spacing w:line="360" w:lineRule="auto"/>
-        <w:jc w:val="center"/>
-        <w:rPr>
-          <w:rFonts w:ascii="Arial" w:cs="Arial" w:eastAsia="Arial" w:hAnsi="Arial"/>
-          <w:b w:val="1"/>
-          <w:sz w:val="40"/>
-          <w:szCs w:val="40"/>
-        </w:rPr>
-      </w:pPr>
-      <w:r>
-        <w:rPr>
-          <w:rFonts w:ascii="Arial" w:cs="Arial" w:eastAsia="Arial" w:hAnsi="Arial"/>
-          <w:b w:val="1"/>
-          <w:sz w:val="40"/>
-          <w:szCs w:val="40"/>
-          <w:rtl w:val="0"/>
-        </w:rPr>
-        <w:t xml:space="preserve">2024</w:t>
-      </w:r>
-    </w:p>
-    <w:p>
-      <w:pPr>
-        <w:spacing w:line="360" w:lineRule="auto"/>
-        <w:jc w:val="center"/>
-        <w:rPr>
-          <w:rFonts w:ascii="Arial" w:cs="Arial" w:eastAsia="Arial" w:hAnsi="Arial"/>
-          <w:b w:val="1"/>
-          <w:sz w:val="40"/>
-          <w:szCs w:val="40"/>
-        </w:rPr>
-      </w:pPr>
-      <w:r>
-        <w:rPr>
-          <w:rFonts w:ascii="Arial" w:cs="Arial" w:eastAsia="Arial" w:hAnsi="Arial"/>
-          <w:b w:val="1"/>
-          <w:sz w:val="40"/>
-          <w:szCs w:val="40"/>
-          <w:rtl w:val="0"/>
-        </w:rPr>
-        <w:t xml:space="preserve">OFFICIAL PLAYING RULES</w:t>
-      </w:r>
-    </w:p>
-    <w:p>
-      <w:pPr>
-        <w:spacing w:line="360" w:lineRule="auto"/>
-        <w:jc w:val="center"/>
-        <w:rPr>
-          <w:rFonts w:ascii="Arial" w:cs="Arial" w:eastAsia="Arial" w:hAnsi="Arial"/>
-          <w:b w:val="1"/>
-          <w:sz w:val="40"/>
-          <w:szCs w:val="40"/>
-        </w:rPr>
-      </w:pPr>
-      <w:r>
-        <w:rPr>
-          <w:rFonts w:ascii="Arial" w:cs="Arial" w:eastAsia="Arial" w:hAnsi="Arial"/>
-          <w:b w:val="1"/>
-          <w:sz w:val="40"/>
-          <w:szCs w:val="40"/>
-          <w:rtl w:val="0"/>
-        </w:rPr>
-        <w:t xml:space="preserve">OF THE</w:t>
-      </w:r>
-    </w:p>
-    <w:p>
-      <w:pPr>
-        <w:spacing w:line="360" w:lineRule="auto"/>
-        <w:jc w:val="center"/>
-        <w:rPr>
-          <w:rFonts w:ascii="Arial" w:cs="Arial" w:eastAsia="Arial" w:hAnsi="Arial"/>
-          <w:b w:val="1"/>
-          <w:sz w:val="40"/>
-          <w:szCs w:val="40"/>
-        </w:rPr>
-      </w:pPr>
-      <w:r>
-        <w:rPr>
-          <w:rFonts w:ascii="Arial" w:cs="Arial" w:eastAsia="Arial" w:hAnsi="Arial"/>
-          <w:b w:val="1"/>
-          <w:sz w:val="40"/>
-          <w:szCs w:val="40"/>
-          <w:rtl w:val="0"/>
-        </w:rPr>
-        <w:t xml:space="preserve">WALLERSTEIN FANTASY FOOTBALL LEAGUE</w:t>
-      </w:r>
-    </w:p>
-    <w:p>
-      <w:pPr>
-        <w:jc w:val="center"/>
-        <w:rPr>
-          <w:rFonts w:ascii="Arial" w:cs="Arial" w:eastAsia="Arial" w:hAnsi="Arial"/>
-          <w:b w:val="1"/>
-          <w:sz w:val="44"/>
-          <w:szCs w:val="44"/>
-        </w:rPr>
-      </w:pPr>
-      <w:r>
-        <w:rPr>
-          <w:rFonts w:ascii="Arial" w:cs="Arial" w:eastAsia="Arial" w:hAnsi="Arial"/>
-          <w:b w:val="1"/>
-          <w:sz w:val="32"/>
-          <w:szCs w:val="32"/>
-        </w:rPr>
-        <w:drawing>
-          <wp:inline distB="0" distT="0" distL="0" distR="0">
-            <wp:extent cx="2247900" cy="2247900"/>
-            <wp:effectExtent b="0" l="0" r="0" t="0"/>
-            <wp:docPr id="2" name="image1.png"/>
-            <a:graphic>
-              <a:graphicData uri="http://schemas.openxmlformats.org/drawingml/2006/picture">
-                <pic:pic>
-                  <pic:nvPicPr>
-                    <pic:cNvPr id="0" name="image1.png"/>
-                    <pic:cNvPicPr preferRelativeResize="0"/>
-                  </pic:nvPicPr>
-                  <pic:blipFill>
-                    <a:blip r:embed="rId6"/>
-                    <a:srcRect b="0" l="0" r="0" t="0"/>
-                    <a:stretch>
-                      <a:fillRect/>
-                    </a:stretch>
-                  </pic:blipFill>
-                  <pic:spPr>
-                    <a:xfrm>
-                      <a:off x="0" y="0"/>
-                      <a:ext cx="2247900" cy="2247900"/>
-                    </a:xfrm>
-                    <a:prstGeom prst="rect"/>
-                    <a:ln/>
-                  </pic:spPr>
-                </pic:pic>
-              </a:graphicData>
-            </a:graphic>
-          </wp:inline>
-        </w:drawing>
-      </w:r>
-      <w:r>
-        <w:br w:type="page"/>
-      </w:r>
-      <w:r>
-        <w:rPr>
-          <w:rtl w:val="0"/>
-        </w:rPr>
-      </w:r>
-    </w:p>
-    <w:p>
-      <w:pPr>
-        <w:spacing w:line="360" w:lineRule="auto"/>
-        <w:jc w:val="center"/>
-        <w:rPr>
-          <w:rFonts w:ascii="Arial" w:cs="Arial" w:eastAsia="Arial" w:hAnsi="Arial"/>
-          <w:b w:val="1"/>
-          <w:sz w:val="32"/>
-          <w:szCs w:val="32"/>
-        </w:rPr>
-      </w:pPr>
-      <w:r>
-        <w:rPr>
-          <w:rFonts w:ascii="Arial" w:cs="Arial" w:eastAsia="Arial" w:hAnsi="Arial"/>
-          <w:b w:val="1"/>
-          <w:sz w:val="32"/>
-          <w:szCs w:val="32"/>
-          <w:rtl w:val="0"/>
-        </w:rPr>
-        <w:t xml:space="preserve">PREFACE</w:t>
-      </w:r>
-    </w:p>
-    <w:p>
-      <w:pPr>
-        <w:spacing w:line="360" w:lineRule="auto"/>
-        <w:rPr>
-          <w:rFonts w:ascii="Georgia" w:cs="Georgia" w:eastAsia="Georgia" w:hAnsi="Georgia"/>
-          <w:sz w:val="24"/>
-          <w:szCs w:val="24"/>
-        </w:rPr>
-      </w:pPr>
-      <w:r>
-        <w:rPr>
-          <w:rFonts w:ascii="Georgia" w:cs="Georgia" w:eastAsia="Georgia" w:hAnsi="Georgia"/>
-          <w:sz w:val="24"/>
-          <w:szCs w:val="24"/>
-          <w:rtl w:val="0"/>
-        </w:rPr>
-        <w:t xml:space="preserve">This edition of the Official Playing Rules of the Wallerstein Fantasy Football League is currently incomplete and only contains a small subset of all current rules governing the playing of fantasy football that are in effect for the 2021 WFFL season. Member clubs of the League may amend the rules from time to time, pursuant to the applicable voting procedures of the WFFL Constitution and Bylaws. </w:t>
-      </w:r>
-    </w:p>
-    <w:p>
-      <w:pPr>
-        <w:spacing w:line="360" w:lineRule="auto"/>
-        <w:rPr>
-          <w:rFonts w:ascii="Georgia" w:cs="Georgia" w:eastAsia="Georgia" w:hAnsi="Georgia"/>
-          <w:sz w:val="24"/>
-          <w:szCs w:val="24"/>
-        </w:rPr>
-      </w:pPr>
-      <w:r>
-        <w:rPr>
-          <w:rFonts w:ascii="Georgia" w:cs="Georgia" w:eastAsia="Georgia" w:hAnsi="Georgia"/>
-          <w:sz w:val="24"/>
-          <w:szCs w:val="24"/>
-          <w:rtl w:val="0"/>
-        </w:rPr>
-        <w:t xml:space="preserve">Any intra-League dispute or call for interpretation in connection with these rules will be decided by the Commissioner of the League, whose ruling will be final. </w:t>
-      </w:r>
-    </w:p>
-    <w:p>
-      <w:pPr>
-        <w:spacing w:line="360" w:lineRule="auto"/>
-        <w:rPr>
-          <w:rFonts w:ascii="Georgia" w:cs="Georgia" w:eastAsia="Georgia" w:hAnsi="Georgia"/>
-          <w:sz w:val="24"/>
-          <w:szCs w:val="24"/>
-        </w:rPr>
-      </w:pPr>
-      <w:r>
-        <w:br w:type="page"/>
-      </w:r>
-      <w:r>
-        <w:rPr>
-          <w:rtl w:val="0"/>
-        </w:rPr>
-      </w:r>
-    </w:p>
     <w:p>
       <w:pPr>
         <w:spacing w:line="360" w:lineRule="auto"/>
